--- a/读书笔记/Java并发编程实战/第三章.docx
+++ b/读书笔记/Java并发编程实战/第三章.docx
@@ -31,13 +31,7 @@
         <w:rPr>
           <w:rFonts w:ascii="宋体" w:eastAsia="宋体" w:hAnsi="宋体" w:cs="Times New Roman" w:hint="eastAsia"/>
         </w:rPr>
-        <w:t xml:space="preserve"> </w:t>
-      </w:r>
-      <w:r>
-        <w:rPr>
-          <w:rFonts w:ascii="宋体" w:eastAsia="宋体" w:hAnsi="宋体" w:cs="Times New Roman" w:hint="eastAsia"/>
-        </w:rPr>
-        <w:t>对象的共享</w:t>
+        <w:t xml:space="preserve"> 对象的共享</w:t>
       </w:r>
     </w:p>
     <w:p>
@@ -105,9 +99,6 @@
     <w:p>
       <w:pPr>
         <w:ind w:firstLine="360"/>
-        <w:rPr>
-          <w:rFonts w:hint="eastAsia"/>
-        </w:rPr>
       </w:pPr>
       <w:r>
         <w:rPr>
@@ -119,34 +110,31 @@
     <w:p>
       <w:pPr>
         <w:rPr>
+          <w:rFonts w:ascii="宋体" w:hAnsi="宋体" w:cs="Times New Roman"/>
+        </w:rPr>
+      </w:pPr>
+      <w:r>
+        <w:rPr>
           <w:rFonts w:ascii="宋体" w:hAnsi="宋体" w:cs="Times New Roman" w:hint="eastAsia"/>
         </w:rPr>
-      </w:pPr>
+        <w:t>2.</w:t>
+      </w:r>
+      <w:r>
+        <w:rPr>
+          <w:rFonts w:ascii="宋体" w:hAnsi="宋体" w:cs="Times New Roman"/>
+        </w:rPr>
+        <w:tab/>
+      </w:r>
       <w:r>
         <w:rPr>
           <w:rFonts w:ascii="宋体" w:hAnsi="宋体" w:cs="Times New Roman" w:hint="eastAsia"/>
         </w:rPr>
-        <w:t>2.</w:t>
-      </w:r>
-      <w:r>
-        <w:rPr>
-          <w:rFonts w:ascii="宋体" w:hAnsi="宋体" w:cs="Times New Roman"/>
-        </w:rPr>
-        <w:tab/>
-      </w:r>
-      <w:r>
-        <w:rPr>
-          <w:rFonts w:ascii="宋体" w:hAnsi="宋体" w:cs="Times New Roman" w:hint="eastAsia"/>
-        </w:rPr>
         <w:t>应用场景</w:t>
       </w:r>
     </w:p>
     <w:p>
       <w:pPr>
         <w:ind w:firstLine="360"/>
-        <w:rPr>
-          <w:rFonts w:hint="eastAsia"/>
-        </w:rPr>
       </w:pPr>
       <w:r>
         <w:rPr>
@@ -590,7 +578,19 @@
         <w:rPr>
           <w:rFonts w:hint="eastAsia"/>
         </w:rPr>
-        <w:t>时，编译器与运行时会注意到这个变量是共享的，因此不会将改变量上的操作与其它内存操作进行重排序。</w:t>
+        <w:t>时，编译器与运行时会注意到这个变量是共享的，因此不会将</w:t>
+      </w:r>
+      <w:r>
+        <w:rPr>
+          <w:rFonts w:hint="eastAsia"/>
+        </w:rPr>
+        <w:t>该</w:t>
+      </w:r>
+      <w:r>
+        <w:rPr>
+          <w:rFonts w:hint="eastAsia"/>
+        </w:rPr>
+        <w:t>变量上的操作与其它内存操作进行重排序。</w:t>
       </w:r>
     </w:p>
     <w:p>
@@ -933,14 +933,14 @@
         <w:rPr>
           <w:rFonts w:hint="eastAsia"/>
         </w:rPr>
-        <w:t>被发布</w:t>
+        <w:t>被发</w:t>
       </w:r>
       <w:proofErr w:type="gramEnd"/>
       <w:r>
         <w:rPr>
           <w:rFonts w:hint="eastAsia"/>
         </w:rPr>
-        <w:t>时，称为逸出。</w:t>
+        <w:t>布时，称为逸出。</w:t>
       </w:r>
     </w:p>
     <w:p>
@@ -990,11 +990,6 @@
       </w:r>
     </w:p>
     <w:p>
-      <w:pPr>
-        <w:rPr>
-          <w:rFonts w:hint="eastAsia"/>
-        </w:rPr>
-      </w:pPr>
       <w:r>
         <w:tab/>
       </w:r>
@@ -1003,16 +998,1346 @@
           <w:rFonts w:hint="eastAsia"/>
         </w:rPr>
         <w:t>不要在构造函数中注册事件监听器或者启动线程，如果非要这么做可以使用一个私有的构造函数和一个公共的工厂方法。</w:t>
+      </w:r>
+    </w:p>
+    <w:p>
+      <w:pPr>
+        <w:pStyle w:val="4"/>
+      </w:pPr>
+      <w:r>
+        <w:rPr>
+          <w:rFonts w:hint="eastAsia"/>
+        </w:rPr>
+        <w:t>二</w:t>
+      </w:r>
+      <w:r>
+        <w:rPr>
+          <w:rFonts w:hint="eastAsia"/>
+        </w:rPr>
+        <w:t>.</w:t>
+      </w:r>
+      <w:r>
+        <w:t xml:space="preserve"> </w:t>
+      </w:r>
+      <w:r>
+        <w:rPr>
+          <w:rFonts w:hint="eastAsia"/>
+        </w:rPr>
+        <w:t>线程封闭</w:t>
+      </w:r>
+    </w:p>
+    <w:p>
+      <w:r>
+        <w:rPr>
+          <w:rFonts w:hint="eastAsia"/>
+        </w:rPr>
+        <w:t>1.</w:t>
+      </w:r>
+      <w:r>
+        <w:tab/>
+      </w:r>
+      <w:r>
+        <w:rPr>
+          <w:rFonts w:hint="eastAsia"/>
+        </w:rPr>
+        <w:t>概念</w:t>
+      </w:r>
+    </w:p>
+    <w:p>
+      <w:r>
+        <w:tab/>
+      </w:r>
+      <w:r>
+        <w:rPr>
+          <w:rFonts w:hint="eastAsia"/>
+        </w:rPr>
+        <w:t>当访问共享可变数据时，需要使用同步。一种避免使用同步的方式是</w:t>
+      </w:r>
+      <w:proofErr w:type="gramStart"/>
+      <w:r>
+        <w:rPr>
+          <w:rFonts w:hint="eastAsia"/>
+        </w:rPr>
+        <w:t>不</w:t>
+      </w:r>
+      <w:proofErr w:type="gramEnd"/>
+      <w:r>
+        <w:rPr>
+          <w:rFonts w:hint="eastAsia"/>
+        </w:rPr>
+        <w:t>共享数据，如果仅在单线程内访问数据就不需要使用同步。</w:t>
+      </w:r>
+      <w:r>
+        <w:rPr>
+          <w:rFonts w:hint="eastAsia"/>
+        </w:rPr>
+        <w:t>这种技术叫线程封闭。</w:t>
+      </w:r>
+      <w:r>
+        <w:rPr>
+          <w:rFonts w:hint="eastAsia"/>
+        </w:rPr>
+        <w:t>例如，</w:t>
+      </w:r>
+      <w:r>
+        <w:rPr>
+          <w:rFonts w:hint="eastAsia"/>
+        </w:rPr>
+        <w:t>J</w:t>
+      </w:r>
+      <w:r>
+        <w:t>DBC</w:t>
+      </w:r>
+      <w:r>
+        <w:rPr>
+          <w:rFonts w:hint="eastAsia"/>
+        </w:rPr>
+        <w:t>的</w:t>
+      </w:r>
+      <w:r>
+        <w:rPr>
+          <w:rFonts w:hint="eastAsia"/>
+        </w:rPr>
+        <w:t>Connection</w:t>
+      </w:r>
+      <w:r>
+        <w:rPr>
+          <w:rFonts w:hint="eastAsia"/>
+        </w:rPr>
+        <w:t>对象就使用了线程封闭技术。</w:t>
+      </w:r>
+    </w:p>
+    <w:p>
+      <w:pPr>
+        <w:rPr>
+          <w:sz w:val="28"/>
+        </w:rPr>
+      </w:pPr>
+      <w:proofErr w:type="gramStart"/>
+      <w:r>
+        <w:rPr>
+          <w:rFonts w:hint="eastAsia"/>
+          <w:sz w:val="28"/>
+        </w:rPr>
+        <w:t>栈</w:t>
+      </w:r>
+      <w:proofErr w:type="gramEnd"/>
+      <w:r>
+        <w:rPr>
+          <w:rFonts w:hint="eastAsia"/>
+          <w:sz w:val="28"/>
+        </w:rPr>
+        <w:t>封闭</w:t>
+      </w:r>
+    </w:p>
+    <w:p>
+      <w:r>
+        <w:rPr>
+          <w:rFonts w:hint="eastAsia"/>
+        </w:rPr>
+        <w:t>1.</w:t>
+      </w:r>
+      <w:r>
+        <w:tab/>
+      </w:r>
+      <w:r>
+        <w:rPr>
+          <w:rFonts w:hint="eastAsia"/>
+        </w:rPr>
+        <w:t>概念</w:t>
+      </w:r>
+    </w:p>
+    <w:p>
+      <w:r>
+        <w:tab/>
+      </w:r>
+      <w:proofErr w:type="gramStart"/>
+      <w:r>
+        <w:rPr>
+          <w:rFonts w:hint="eastAsia"/>
+        </w:rPr>
+        <w:t>栈</w:t>
+      </w:r>
+      <w:proofErr w:type="gramEnd"/>
+      <w:r>
+        <w:rPr>
+          <w:rFonts w:hint="eastAsia"/>
+        </w:rPr>
+        <w:t>封闭是线程封闭的一种特例，在栈封闭中，只能通过局部变量才能访问对象。</w:t>
+      </w:r>
+    </w:p>
+    <w:p>
+      <w:pPr>
+        <w:rPr>
+          <w:sz w:val="28"/>
+        </w:rPr>
+      </w:pPr>
+      <w:proofErr w:type="spellStart"/>
+      <w:r>
+        <w:rPr>
+          <w:rFonts w:hint="eastAsia"/>
+          <w:sz w:val="28"/>
+        </w:rPr>
+        <w:t>Thread</w:t>
+      </w:r>
+      <w:r>
+        <w:rPr>
+          <w:sz w:val="28"/>
+        </w:rPr>
+        <w:t>L</w:t>
+      </w:r>
+      <w:r>
+        <w:rPr>
+          <w:rFonts w:hint="eastAsia"/>
+          <w:sz w:val="28"/>
+        </w:rPr>
+        <w:t>ocal</w:t>
+      </w:r>
+      <w:proofErr w:type="spellEnd"/>
+      <w:r>
+        <w:rPr>
+          <w:rFonts w:hint="eastAsia"/>
+          <w:sz w:val="28"/>
+        </w:rPr>
+        <w:t>类</w:t>
+      </w:r>
+    </w:p>
+    <w:p>
+      <w:r>
+        <w:rPr>
+          <w:rFonts w:hint="eastAsia"/>
+        </w:rPr>
+        <w:t>1.</w:t>
+      </w:r>
+      <w:r>
+        <w:tab/>
+      </w:r>
+      <w:proofErr w:type="spellStart"/>
+      <w:r>
+        <w:rPr>
+          <w:rFonts w:hint="eastAsia"/>
+        </w:rPr>
+        <w:t>ThreadLocal</w:t>
+      </w:r>
+      <w:proofErr w:type="spellEnd"/>
+      <w:r>
+        <w:rPr>
+          <w:rFonts w:hint="eastAsia"/>
+        </w:rPr>
+        <w:t>为每一个线程维护一个</w:t>
+      </w:r>
+      <w:r>
+        <w:rPr>
+          <w:rFonts w:hint="eastAsia"/>
+        </w:rPr>
+        <w:t>变量副本。</w:t>
+      </w:r>
+    </w:p>
+    <w:p>
+      <w:r>
+        <w:rPr>
+          <w:rFonts w:hint="eastAsia"/>
+        </w:rPr>
+        <w:t>2.</w:t>
+      </w:r>
+      <w:r>
+        <w:tab/>
+      </w:r>
+      <w:r>
+        <w:rPr>
+          <w:rFonts w:hint="eastAsia"/>
+        </w:rPr>
+        <w:t>使用场景</w:t>
+      </w:r>
+    </w:p>
+    <w:p>
+      <w:r>
+        <w:tab/>
+      </w:r>
+      <w:r>
+        <w:rPr>
+          <w:rFonts w:hint="eastAsia"/>
+        </w:rPr>
+        <w:t>用于防止对可变的单实例变量或全局变量进行共享。</w:t>
+      </w:r>
+    </w:p>
+    <w:p>
+      <w:r>
+        <w:rPr>
+          <w:rFonts w:hint="eastAsia"/>
+        </w:rPr>
+        <w:t>3</w:t>
+      </w:r>
+      <w:r>
+        <w:t>.</w:t>
+      </w:r>
+      <w:r>
+        <w:tab/>
+      </w:r>
+      <w:r>
+        <w:rPr>
+          <w:rFonts w:hint="eastAsia"/>
+        </w:rPr>
+        <w:t>缺点</w:t>
+      </w:r>
+    </w:p>
+    <w:p>
+      <w:r>
+        <w:tab/>
+      </w:r>
+      <w:r>
+        <w:rPr>
+          <w:rFonts w:hint="eastAsia"/>
+        </w:rPr>
+        <w:t>增加耦合</w:t>
+      </w:r>
+    </w:p>
+    <w:p>
+      <w:pPr>
+        <w:pStyle w:val="4"/>
+      </w:pPr>
+      <w:r>
+        <w:rPr>
+          <w:rFonts w:hint="eastAsia"/>
+        </w:rPr>
+        <w:t>三</w:t>
+      </w:r>
+      <w:r>
+        <w:rPr>
+          <w:rFonts w:hint="eastAsia"/>
+        </w:rPr>
+        <w:t>.</w:t>
+      </w:r>
+      <w:r>
+        <w:t xml:space="preserve"> </w:t>
+      </w:r>
+      <w:r>
+        <w:rPr>
+          <w:rFonts w:hint="eastAsia"/>
+        </w:rPr>
+        <w:t>不变性</w:t>
+      </w:r>
+    </w:p>
+    <w:p>
+      <w:pPr>
+        <w:rPr>
+          <w:sz w:val="28"/>
+        </w:rPr>
+      </w:pPr>
+      <w:r>
+        <w:rPr>
+          <w:rFonts w:hint="eastAsia"/>
+          <w:sz w:val="28"/>
+        </w:rPr>
+        <w:t>不可变对象</w:t>
+      </w:r>
+    </w:p>
+    <w:p>
+      <w:r>
+        <w:t xml:space="preserve">1. </w:t>
+      </w:r>
+      <w:r>
+        <w:tab/>
+      </w:r>
+      <w:r>
+        <w:rPr>
+          <w:rFonts w:hint="eastAsia"/>
+        </w:rPr>
+        <w:t>概念</w:t>
+      </w:r>
+    </w:p>
+    <w:p>
+      <w:r>
+        <w:tab/>
+      </w:r>
+      <w:r>
+        <w:rPr>
+          <w:rFonts w:hint="eastAsia"/>
+        </w:rPr>
+        <w:t>如果一个对象在创建后不能修改，那么这个对象就是不可变对象。</w:t>
+      </w:r>
+    </w:p>
+    <w:p>
+      <w:r>
+        <w:rPr>
+          <w:rFonts w:hint="eastAsia"/>
+        </w:rPr>
+        <w:t>2.</w:t>
+      </w:r>
+      <w:r>
+        <w:tab/>
+      </w:r>
+      <w:r>
+        <w:rPr>
+          <w:rFonts w:hint="eastAsia"/>
+        </w:rPr>
+        <w:t>安全性</w:t>
+      </w:r>
+    </w:p>
+    <w:p>
+      <w:r>
+        <w:tab/>
+      </w:r>
+      <w:r>
+        <w:rPr>
+          <w:rFonts w:hint="eastAsia"/>
+        </w:rPr>
+        <w:t>不可变对象一定是线程安全的。</w:t>
+      </w:r>
+    </w:p>
+    <w:p/>
+    <w:p/>
+    <w:p>
+      <w:r>
+        <w:rPr>
+          <w:rFonts w:hint="eastAsia"/>
+        </w:rPr>
+        <w:lastRenderedPageBreak/>
+        <w:t>3.</w:t>
+      </w:r>
+      <w:r>
+        <w:tab/>
+      </w:r>
+      <w:r>
+        <w:rPr>
+          <w:rFonts w:hint="eastAsia"/>
+        </w:rPr>
+        <w:t>满足以下条件，对象才是不可变的</w:t>
+      </w:r>
+    </w:p>
+    <w:p>
+      <w:pPr>
+        <w:pStyle w:val="a5"/>
+        <w:numPr>
+          <w:ilvl w:val="0"/>
+          <w:numId w:val="2"/>
+        </w:numPr>
+        <w:ind w:firstLineChars="0"/>
+      </w:pPr>
+      <w:r>
+        <w:rPr>
+          <w:rFonts w:hint="eastAsia"/>
+        </w:rPr>
+        <w:t>对象的所有</w:t>
+      </w:r>
+      <w:proofErr w:type="gramStart"/>
+      <w:r>
+        <w:rPr>
+          <w:rFonts w:hint="eastAsia"/>
+        </w:rPr>
+        <w:t>域都是</w:t>
+      </w:r>
+      <w:proofErr w:type="gramEnd"/>
+      <w:r>
+        <w:rPr>
+          <w:rFonts w:hint="eastAsia"/>
+        </w:rPr>
+        <w:t>final</w:t>
+      </w:r>
+      <w:r>
+        <w:rPr>
+          <w:rFonts w:hint="eastAsia"/>
+        </w:rPr>
+        <w:t>类型</w:t>
+      </w:r>
+    </w:p>
+    <w:p>
+      <w:pPr>
+        <w:pStyle w:val="a5"/>
+        <w:numPr>
+          <w:ilvl w:val="0"/>
+          <w:numId w:val="2"/>
+        </w:numPr>
+        <w:ind w:firstLineChars="0"/>
+      </w:pPr>
+      <w:r>
+        <w:rPr>
+          <w:rFonts w:hint="eastAsia"/>
+        </w:rPr>
+        <w:t>对象是正确创建的</w:t>
+      </w:r>
+      <w:r>
+        <w:rPr>
+          <w:rFonts w:hint="eastAsia"/>
+        </w:rPr>
+        <w:t>（在对象的创建期间，</w:t>
+      </w:r>
+      <w:r>
+        <w:rPr>
+          <w:rFonts w:hint="eastAsia"/>
+        </w:rPr>
+        <w:t>this</w:t>
+      </w:r>
+      <w:r>
+        <w:rPr>
+          <w:rFonts w:hint="eastAsia"/>
+        </w:rPr>
+        <w:t>引用没有逸出）</w:t>
+      </w:r>
+    </w:p>
+    <w:p>
+      <w:pPr>
+        <w:pStyle w:val="a5"/>
+        <w:numPr>
+          <w:ilvl w:val="0"/>
+          <w:numId w:val="2"/>
+        </w:numPr>
+        <w:ind w:firstLineChars="0"/>
+      </w:pPr>
+      <w:r>
+        <w:rPr>
+          <w:rFonts w:hint="eastAsia"/>
+        </w:rPr>
+        <w:t>对象创建以后其状态就不能修改</w:t>
+      </w:r>
+    </w:p>
+    <w:p>
+      <w:pPr>
+        <w:rPr>
+          <w:sz w:val="28"/>
+        </w:rPr>
+      </w:pPr>
+      <w:r>
+        <w:rPr>
+          <w:rFonts w:hint="eastAsia"/>
+          <w:sz w:val="28"/>
+        </w:rPr>
+        <w:t>final</w:t>
+      </w:r>
+      <w:r>
+        <w:rPr>
+          <w:rFonts w:hint="eastAsia"/>
+          <w:sz w:val="28"/>
+        </w:rPr>
+        <w:t>域</w:t>
+      </w:r>
+    </w:p>
+    <w:p>
+      <w:r>
+        <w:rPr>
+          <w:rFonts w:hint="eastAsia"/>
+        </w:rPr>
+        <w:t>1.</w:t>
+      </w:r>
+      <w:r>
+        <w:tab/>
+      </w:r>
+      <w:r>
+        <w:rPr>
+          <w:rFonts w:hint="eastAsia"/>
+        </w:rPr>
+        <w:t>final</w:t>
+      </w:r>
+      <w:r>
+        <w:rPr>
+          <w:rFonts w:hint="eastAsia"/>
+        </w:rPr>
+        <w:t>类型的域是不能修改的，</w:t>
+      </w:r>
+      <w:r>
+        <w:rPr>
+          <w:rFonts w:hint="eastAsia"/>
+        </w:rPr>
+        <w:t>final</w:t>
+      </w:r>
+      <w:proofErr w:type="gramStart"/>
+      <w:r>
+        <w:rPr>
+          <w:rFonts w:hint="eastAsia"/>
+        </w:rPr>
+        <w:t>域能保证</w:t>
+      </w:r>
+      <w:proofErr w:type="gramEnd"/>
+      <w:r>
+        <w:rPr>
+          <w:rFonts w:hint="eastAsia"/>
+        </w:rPr>
+        <w:t>初始化过程的安全性，从而可以不受限制的访问不可变对象，并在共享这些对象时不需要使用同步。</w:t>
+      </w:r>
+    </w:p>
+    <w:p>
+      <w:r>
+        <w:rPr>
+          <w:rFonts w:hint="eastAsia"/>
+        </w:rPr>
+        <w:t>2.</w:t>
+      </w:r>
+      <w:r>
+        <w:tab/>
+      </w:r>
+      <w:r>
+        <w:rPr>
+          <w:rFonts w:hint="eastAsia"/>
+        </w:rPr>
+        <w:t>“除非需要更高的可见性，否则应该将所有的域都声明为私有域”是一个良好的编程习惯，“除非需要某个域是可变的，否则应将其声明为</w:t>
+      </w:r>
+      <w:r>
+        <w:rPr>
+          <w:rFonts w:hint="eastAsia"/>
+        </w:rPr>
+        <w:t>final</w:t>
+      </w:r>
+      <w:r>
+        <w:rPr>
+          <w:rFonts w:hint="eastAsia"/>
+        </w:rPr>
+        <w:t>域”也是一个良好的编程习惯。</w:t>
+      </w:r>
+    </w:p>
+    <w:p>
+      <w:r>
+        <w:rPr>
+          <w:rFonts w:hint="eastAsia"/>
+        </w:rPr>
+        <w:t>3.</w:t>
+      </w:r>
+      <w:r>
+        <w:tab/>
+      </w:r>
+      <w:r>
+        <w:rPr>
+          <w:rFonts w:hint="eastAsia"/>
+        </w:rPr>
+        <w:t>使用</w:t>
+      </w:r>
+      <w:r>
+        <w:rPr>
+          <w:rFonts w:hint="eastAsia"/>
+        </w:rPr>
+        <w:t>volatile</w:t>
+      </w:r>
+      <w:r>
+        <w:rPr>
+          <w:rFonts w:hint="eastAsia"/>
+        </w:rPr>
+        <w:t>来发布不可变对象。</w:t>
+      </w:r>
+    </w:p>
+    <w:p>
+      <w:pPr>
+        <w:pStyle w:val="4"/>
+      </w:pPr>
+      <w:r>
+        <w:rPr>
+          <w:rFonts w:hint="eastAsia"/>
+        </w:rPr>
+        <w:t>四</w:t>
+      </w:r>
+      <w:r>
+        <w:rPr>
+          <w:rFonts w:hint="eastAsia"/>
+        </w:rPr>
+        <w:t>.</w:t>
+      </w:r>
+      <w:r>
+        <w:t xml:space="preserve"> </w:t>
+      </w:r>
+      <w:r>
+        <w:rPr>
+          <w:rFonts w:hint="eastAsia"/>
+        </w:rPr>
+        <w:t>安全发布</w:t>
+      </w:r>
+    </w:p>
+    <w:p>
+      <w:pPr>
+        <w:rPr>
+          <w:sz w:val="28"/>
+        </w:rPr>
+      </w:pPr>
+      <w:r>
+        <w:rPr>
+          <w:rFonts w:hint="eastAsia"/>
+          <w:sz w:val="28"/>
+        </w:rPr>
+        <w:t>不正确的发布：正确的对象被破坏</w:t>
+      </w:r>
+    </w:p>
+    <w:p>
+      <w:r>
+        <w:rPr>
+          <w:rFonts w:hint="eastAsia"/>
+        </w:rPr>
+        <w:t>1.</w:t>
+      </w:r>
+      <w:r>
+        <w:tab/>
+      </w:r>
+      <w:r>
+        <w:rPr>
+          <w:rFonts w:hint="eastAsia"/>
+        </w:rPr>
+        <w:t>在构造函数中设置域值可能会导致不正确的发布。</w:t>
+      </w:r>
+    </w:p>
+    <w:p>
+      <w:pPr>
+        <w:ind w:firstLine="420"/>
+      </w:pPr>
+      <w:r>
+        <w:rPr>
+          <w:rFonts w:hint="eastAsia"/>
+        </w:rPr>
+        <w:t>尽管在构造函数中设置的域值是第一次向这些域中写入的值，因此不会有“更旧的”值被视为失效值。但</w:t>
+      </w:r>
+      <w:r>
+        <w:rPr>
+          <w:rFonts w:hint="eastAsia"/>
+        </w:rPr>
+        <w:t>Object</w:t>
+      </w:r>
+      <w:r>
+        <w:rPr>
+          <w:rFonts w:hint="eastAsia"/>
+        </w:rPr>
+        <w:t>的构造函数会在子类构造函数运行之前先将默认值写入所有的域。</w:t>
+      </w:r>
+      <w:r>
+        <w:rPr>
+          <w:rFonts w:hint="eastAsia"/>
+        </w:rPr>
+        <w:t>因此某个域的默认值可能视为失效值。</w:t>
+      </w:r>
+    </w:p>
+    <w:p>
+      <w:pPr>
+        <w:rPr>
+          <w:sz w:val="28"/>
+        </w:rPr>
+      </w:pPr>
+      <w:r>
+        <w:rPr>
+          <w:rFonts w:hint="eastAsia"/>
+          <w:sz w:val="28"/>
+        </w:rPr>
+        <w:t>不可变对象与初始化安全性</w:t>
+      </w:r>
+    </w:p>
+    <w:p>
+      <w:r>
+        <w:rPr>
+          <w:rFonts w:hint="eastAsia"/>
+        </w:rPr>
+        <w:t>1.</w:t>
+      </w:r>
+      <w:r>
+        <w:tab/>
+      </w:r>
+      <w:r>
+        <w:rPr>
+          <w:rFonts w:hint="eastAsia"/>
+        </w:rPr>
+        <w:t>任何线程都可以在不需要额外同步的情况下安全的访问不可变对象，即使在发布这些对象时没有使用同步。</w:t>
+      </w:r>
+    </w:p>
+    <w:p>
+      <w:r>
+        <w:rPr>
+          <w:rFonts w:hint="eastAsia"/>
+        </w:rPr>
+        <w:t>2.</w:t>
+      </w:r>
+      <w:r>
+        <w:tab/>
+      </w:r>
+      <w:r>
+        <w:rPr>
+          <w:rFonts w:hint="eastAsia"/>
+        </w:rPr>
+        <w:t>安全发布的常用模式</w:t>
+      </w:r>
+    </w:p>
+    <w:p>
+      <w:pPr>
+        <w:pStyle w:val="a5"/>
+        <w:numPr>
+          <w:ilvl w:val="0"/>
+          <w:numId w:val="2"/>
+        </w:numPr>
+        <w:ind w:firstLineChars="0"/>
+      </w:pPr>
+      <w:r>
+        <w:rPr>
+          <w:rFonts w:hint="eastAsia"/>
+        </w:rPr>
+        <w:t>在静态初始化函数中</w:t>
+      </w:r>
+      <w:r>
+        <w:rPr>
+          <w:rFonts w:hint="eastAsia"/>
+        </w:rPr>
+        <w:t>初始化一个对象的引用</w:t>
+      </w:r>
+      <w:r>
+        <w:rPr>
+          <w:rFonts w:hint="eastAsia"/>
+        </w:rPr>
+        <w:t>。</w:t>
+      </w:r>
+    </w:p>
+    <w:p>
+      <w:pPr>
+        <w:pStyle w:val="a5"/>
+        <w:numPr>
+          <w:ilvl w:val="0"/>
+          <w:numId w:val="2"/>
+        </w:numPr>
+        <w:ind w:firstLineChars="0"/>
+      </w:pPr>
+      <w:r>
+        <w:rPr>
+          <w:rFonts w:hint="eastAsia"/>
+        </w:rPr>
+        <w:t>将对象的引用保存到</w:t>
+      </w:r>
+      <w:r>
+        <w:rPr>
+          <w:rFonts w:hint="eastAsia"/>
+        </w:rPr>
+        <w:t>volatile</w:t>
+      </w:r>
+      <w:r>
+        <w:rPr>
+          <w:rFonts w:hint="eastAsia"/>
+        </w:rPr>
+        <w:t>类型的</w:t>
+      </w:r>
+      <w:proofErr w:type="gramStart"/>
+      <w:r>
+        <w:rPr>
+          <w:rFonts w:hint="eastAsia"/>
+        </w:rPr>
+        <w:t>域或者</w:t>
+      </w:r>
+      <w:proofErr w:type="spellStart"/>
+      <w:proofErr w:type="gramEnd"/>
+      <w:r>
+        <w:rPr>
+          <w:rFonts w:hint="eastAsia"/>
+        </w:rPr>
+        <w:t>AtomicReferance</w:t>
+      </w:r>
+      <w:proofErr w:type="spellEnd"/>
+      <w:r>
+        <w:rPr>
+          <w:rFonts w:hint="eastAsia"/>
+        </w:rPr>
+        <w:t>对象中。</w:t>
+      </w:r>
+    </w:p>
+    <w:p>
+      <w:pPr>
+        <w:pStyle w:val="a5"/>
+        <w:numPr>
+          <w:ilvl w:val="0"/>
+          <w:numId w:val="2"/>
+        </w:numPr>
+        <w:ind w:firstLineChars="0"/>
+      </w:pPr>
+      <w:r>
+        <w:rPr>
+          <w:rFonts w:hint="eastAsia"/>
+        </w:rPr>
+        <w:t>将对象的引用保存到某个正确构造对象的</w:t>
+      </w:r>
+      <w:r>
+        <w:rPr>
+          <w:rFonts w:hint="eastAsia"/>
+        </w:rPr>
+        <w:t>final</w:t>
+      </w:r>
+      <w:r>
+        <w:rPr>
+          <w:rFonts w:hint="eastAsia"/>
+        </w:rPr>
+        <w:t>类型域中。</w:t>
+      </w:r>
+    </w:p>
+    <w:p>
+      <w:pPr>
+        <w:pStyle w:val="a5"/>
+        <w:numPr>
+          <w:ilvl w:val="0"/>
+          <w:numId w:val="2"/>
+        </w:numPr>
+        <w:ind w:firstLineChars="0"/>
+      </w:pPr>
+      <w:r>
+        <w:rPr>
+          <w:rFonts w:hint="eastAsia"/>
+        </w:rPr>
+        <w:t>将对象的引用保</w:t>
       </w:r>
       <w:bookmarkStart w:id="0" w:name="_GoBack"/>
       <w:bookmarkEnd w:id="0"/>
-    </w:p>
-    <w:p>
-      <w:pPr>
-        <w:rPr>
-          <w:rFonts w:hint="eastAsia"/>
-        </w:rPr>
-      </w:pPr>
+      <w:r>
+        <w:rPr>
+          <w:rFonts w:hint="eastAsia"/>
+        </w:rPr>
+        <w:t>存到</w:t>
+      </w:r>
+      <w:r>
+        <w:rPr>
+          <w:rFonts w:hint="eastAsia"/>
+        </w:rPr>
+        <w:t>一个由锁保护的域中。</w:t>
+      </w:r>
+    </w:p>
+    <w:p>
+      <w:r>
+        <w:t>3.</w:t>
+      </w:r>
+      <w:r>
+        <w:tab/>
+      </w:r>
+      <w:r>
+        <w:rPr>
+          <w:rFonts w:hint="eastAsia"/>
+        </w:rPr>
+        <w:t>在线程安全容器内部的同步（满足上述最后一条）</w:t>
+      </w:r>
+    </w:p>
+    <w:p>
+      <w:r>
+        <w:tab/>
+      </w:r>
+      <w:proofErr w:type="gramStart"/>
+      <w:r>
+        <w:rPr>
+          <w:rFonts w:hint="eastAsia"/>
+        </w:rPr>
+        <w:t>将键放入</w:t>
+      </w:r>
+      <w:proofErr w:type="gramEnd"/>
+      <w:r>
+        <w:rPr>
+          <w:rFonts w:hint="eastAsia"/>
+        </w:rPr>
+        <w:t>，</w:t>
+      </w:r>
+      <w:proofErr w:type="spellStart"/>
+      <w:r>
+        <w:rPr>
+          <w:rFonts w:hint="eastAsia"/>
+        </w:rPr>
+        <w:t>Hashtable</w:t>
+      </w:r>
+      <w:proofErr w:type="spellEnd"/>
+      <w:r>
+        <w:rPr>
+          <w:rFonts w:hint="eastAsia"/>
+        </w:rPr>
+        <w:t>，</w:t>
+      </w:r>
+      <w:proofErr w:type="spellStart"/>
+      <w:r>
+        <w:rPr>
+          <w:rFonts w:hint="eastAsia"/>
+        </w:rPr>
+        <w:t>ConcurrentMap</w:t>
+      </w:r>
+      <w:proofErr w:type="spellEnd"/>
+      <w:r>
+        <w:rPr>
+          <w:rFonts w:hint="eastAsia"/>
+        </w:rPr>
+        <w:t>中，或者把元素放入</w:t>
+      </w:r>
+      <w:r>
+        <w:rPr>
+          <w:rFonts w:hint="eastAsia"/>
+        </w:rPr>
+        <w:t>Vector</w:t>
+      </w:r>
+      <w:r>
+        <w:rPr>
+          <w:rFonts w:hint="eastAsia"/>
+        </w:rPr>
+        <w:t>，</w:t>
+      </w:r>
+      <w:proofErr w:type="spellStart"/>
+      <w:r>
+        <w:rPr>
+          <w:rFonts w:hint="eastAsia"/>
+        </w:rPr>
+        <w:t>CopyOnWriteArrayList</w:t>
+      </w:r>
+      <w:proofErr w:type="spellEnd"/>
+      <w:r>
+        <w:rPr>
+          <w:rFonts w:hint="eastAsia"/>
+        </w:rPr>
+        <w:t>中，把元素放入</w:t>
+      </w:r>
+      <w:proofErr w:type="spellStart"/>
+      <w:r>
+        <w:rPr>
+          <w:rFonts w:hint="eastAsia"/>
+        </w:rPr>
+        <w:t>BlockingQueue</w:t>
+      </w:r>
+      <w:proofErr w:type="spellEnd"/>
+      <w:r>
+        <w:rPr>
+          <w:rFonts w:hint="eastAsia"/>
+        </w:rPr>
+        <w:t>或者</w:t>
+      </w:r>
+      <w:proofErr w:type="spellStart"/>
+      <w:r>
+        <w:rPr>
+          <w:rFonts w:hint="eastAsia"/>
+        </w:rPr>
+        <w:t>ConcurrentLinkedQueue</w:t>
+      </w:r>
+      <w:proofErr w:type="spellEnd"/>
+      <w:r>
+        <w:rPr>
+          <w:rFonts w:hint="eastAsia"/>
+        </w:rPr>
+        <w:t>中。</w:t>
+      </w:r>
+    </w:p>
+    <w:p>
+      <w:r>
+        <w:t>4</w:t>
+      </w:r>
+      <w:r>
+        <w:rPr>
+          <w:rFonts w:hint="eastAsia"/>
+        </w:rPr>
+        <w:t>.</w:t>
+      </w:r>
+      <w:r>
+        <w:tab/>
+      </w:r>
+      <w:r>
+        <w:rPr>
+          <w:rFonts w:hint="eastAsia"/>
+        </w:rPr>
+        <w:t>要发布一个静态构造的对象，最简单和最安全的方式是使用静态的初始化器。</w:t>
+      </w:r>
+    </w:p>
+    <w:p>
+      <w:r>
+        <w:tab/>
+        <w:t xml:space="preserve">public static Holder </w:t>
+      </w:r>
+      <w:proofErr w:type="spellStart"/>
+      <w:r>
+        <w:t>holder</w:t>
+      </w:r>
+      <w:proofErr w:type="spellEnd"/>
+      <w:r>
+        <w:t xml:space="preserve"> = new </w:t>
+      </w:r>
+      <w:proofErr w:type="gramStart"/>
+      <w:r>
+        <w:t>Holder(</w:t>
+      </w:r>
+      <w:proofErr w:type="gramEnd"/>
+      <w:r>
+        <w:t>42);</w:t>
+      </w:r>
+    </w:p>
+    <w:p>
+      <w:pPr>
+        <w:ind w:firstLine="420"/>
+      </w:pPr>
+      <w:r>
+        <w:rPr>
+          <w:rFonts w:hint="eastAsia"/>
+        </w:rPr>
+        <w:t>静态初始化器由</w:t>
+      </w:r>
+      <w:r>
+        <w:t>JVM</w:t>
+      </w:r>
+      <w:r>
+        <w:rPr>
+          <w:rFonts w:hint="eastAsia"/>
+        </w:rPr>
+        <w:t>在类的初始化阶段执行。由于</w:t>
+      </w:r>
+      <w:r>
+        <w:rPr>
+          <w:rFonts w:hint="eastAsia"/>
+        </w:rPr>
+        <w:t>J</w:t>
+      </w:r>
+      <w:r>
+        <w:t>VM</w:t>
+      </w:r>
+      <w:r>
+        <w:rPr>
+          <w:rFonts w:hint="eastAsia"/>
+        </w:rPr>
+        <w:t>内部存在着同步机制，因此通过这种方式初始化的任何对象都可以被安全的发布。</w:t>
+      </w:r>
+    </w:p>
+    <w:p>
+      <w:pPr>
+        <w:rPr>
+          <w:sz w:val="28"/>
+        </w:rPr>
+      </w:pPr>
+      <w:r>
+        <w:rPr>
+          <w:rFonts w:hint="eastAsia"/>
+          <w:sz w:val="28"/>
+        </w:rPr>
+        <w:t>事实不可变对象</w:t>
+      </w:r>
+    </w:p>
+    <w:p>
+      <w:r>
+        <w:rPr>
+          <w:rFonts w:hint="eastAsia"/>
+        </w:rPr>
+        <w:t>1.</w:t>
+      </w:r>
+      <w:r>
+        <w:tab/>
+      </w:r>
+      <w:r>
+        <w:rPr>
+          <w:rFonts w:hint="eastAsia"/>
+        </w:rPr>
+        <w:t>概念</w:t>
+      </w:r>
+    </w:p>
+    <w:p>
+      <w:r>
+        <w:tab/>
+      </w:r>
+      <w:r>
+        <w:rPr>
+          <w:rFonts w:hint="eastAsia"/>
+        </w:rPr>
+        <w:t>如果对象从技术上来看是可变的，但其状态在发布后不会再改变，那么这种对象称为不可变对象。</w:t>
+      </w:r>
+    </w:p>
+    <w:p>
+      <w:r>
+        <w:rPr>
+          <w:rFonts w:hint="eastAsia"/>
+        </w:rPr>
+        <w:t>2.</w:t>
+      </w:r>
+      <w:r>
+        <w:tab/>
+      </w:r>
+      <w:r>
+        <w:rPr>
+          <w:rFonts w:hint="eastAsia"/>
+        </w:rPr>
+        <w:t>安全性</w:t>
+      </w:r>
+    </w:p>
+    <w:p>
+      <w:r>
+        <w:tab/>
+      </w:r>
+      <w:r>
+        <w:rPr>
+          <w:rFonts w:hint="eastAsia"/>
+        </w:rPr>
+        <w:t>在没有额外的同步的情况下，任何线程都可以安全的使用被安全发布的事实不可变对象。</w:t>
+      </w:r>
+    </w:p>
+    <w:p/>
+    <w:p>
+      <w:pPr>
+        <w:rPr>
+          <w:sz w:val="28"/>
+        </w:rPr>
+      </w:pPr>
+      <w:r>
+        <w:rPr>
+          <w:rFonts w:hint="eastAsia"/>
+          <w:sz w:val="28"/>
+        </w:rPr>
+        <w:lastRenderedPageBreak/>
+        <w:t>可变对象</w:t>
+      </w:r>
+    </w:p>
+    <w:p>
+      <w:r>
+        <w:rPr>
+          <w:rFonts w:hint="eastAsia"/>
+        </w:rPr>
+        <w:t>1.</w:t>
+      </w:r>
+      <w:r>
+        <w:tab/>
+      </w:r>
+      <w:r>
+        <w:rPr>
+          <w:rFonts w:hint="eastAsia"/>
+        </w:rPr>
+        <w:t>对于可变对象，不仅发布的时候需要使用同步，而且在每次对象访问的时候同样需要使用同步。</w:t>
+      </w:r>
+    </w:p>
+    <w:p>
+      <w:r>
+        <w:rPr>
+          <w:rFonts w:hint="eastAsia"/>
+        </w:rPr>
+        <w:t>2.</w:t>
+      </w:r>
+      <w:r>
+        <w:tab/>
+      </w:r>
+      <w:r>
+        <w:rPr>
+          <w:rFonts w:hint="eastAsia"/>
+        </w:rPr>
+        <w:t>总结</w:t>
+      </w:r>
+    </w:p>
+    <w:p>
+      <w:pPr>
+        <w:pStyle w:val="a5"/>
+        <w:numPr>
+          <w:ilvl w:val="0"/>
+          <w:numId w:val="2"/>
+        </w:numPr>
+        <w:ind w:firstLineChars="0"/>
+      </w:pPr>
+      <w:r>
+        <w:rPr>
+          <w:rFonts w:hint="eastAsia"/>
+        </w:rPr>
+        <w:t>不可变对象可以通过任何方式发布</w:t>
+      </w:r>
+    </w:p>
+    <w:p>
+      <w:pPr>
+        <w:pStyle w:val="a5"/>
+        <w:numPr>
+          <w:ilvl w:val="0"/>
+          <w:numId w:val="2"/>
+        </w:numPr>
+        <w:ind w:firstLineChars="0"/>
+      </w:pPr>
+      <w:r>
+        <w:rPr>
+          <w:rFonts w:hint="eastAsia"/>
+        </w:rPr>
+        <w:t>事实不可变对象必须通过安全方式来发布</w:t>
+      </w:r>
+    </w:p>
+    <w:p>
+      <w:pPr>
+        <w:pStyle w:val="a5"/>
+        <w:numPr>
+          <w:ilvl w:val="0"/>
+          <w:numId w:val="2"/>
+        </w:numPr>
+        <w:ind w:firstLineChars="0"/>
+      </w:pPr>
+      <w:r>
+        <w:rPr>
+          <w:rFonts w:hint="eastAsia"/>
+        </w:rPr>
+        <w:t>可变对象必须使用安全方式发布，并且必须是线程安全的或者由某个</w:t>
+      </w:r>
+      <w:proofErr w:type="gramStart"/>
+      <w:r>
+        <w:rPr>
+          <w:rFonts w:hint="eastAsia"/>
+        </w:rPr>
+        <w:t>锁保护</w:t>
+      </w:r>
+      <w:proofErr w:type="gramEnd"/>
+      <w:r>
+        <w:rPr>
+          <w:rFonts w:hint="eastAsia"/>
+        </w:rPr>
+        <w:t>起来。</w:t>
+      </w:r>
+    </w:p>
+    <w:p>
+      <w:pPr>
+        <w:rPr>
+          <w:sz w:val="28"/>
+        </w:rPr>
+      </w:pPr>
+      <w:r>
+        <w:rPr>
+          <w:rFonts w:hint="eastAsia"/>
+          <w:sz w:val="28"/>
+        </w:rPr>
+        <w:t>安全的共享对象</w:t>
+      </w:r>
+    </w:p>
+    <w:p>
+      <w:r>
+        <w:rPr>
+          <w:rFonts w:hint="eastAsia"/>
+        </w:rPr>
+        <w:t>1.</w:t>
+      </w:r>
+      <w:r>
+        <w:tab/>
+      </w:r>
+      <w:r>
+        <w:rPr>
+          <w:rFonts w:hint="eastAsia"/>
+        </w:rPr>
+        <w:t>线程封闭</w:t>
+      </w:r>
+    </w:p>
+    <w:p>
+      <w:r>
+        <w:rPr>
+          <w:rFonts w:hint="eastAsia"/>
+        </w:rPr>
+        <w:t>2.</w:t>
+      </w:r>
+      <w:r>
+        <w:tab/>
+      </w:r>
+      <w:r>
+        <w:rPr>
+          <w:rFonts w:hint="eastAsia"/>
+        </w:rPr>
+        <w:t>只读共享</w:t>
+      </w:r>
+    </w:p>
+    <w:p>
+      <w:r>
+        <w:rPr>
+          <w:rFonts w:hint="eastAsia"/>
+        </w:rPr>
+        <w:t>3.</w:t>
+      </w:r>
+      <w:r>
+        <w:tab/>
+      </w:r>
+      <w:r>
+        <w:rPr>
+          <w:rFonts w:hint="eastAsia"/>
+        </w:rPr>
+        <w:t>线程安全共享</w:t>
+      </w:r>
+    </w:p>
+    <w:p>
+      <w:r>
+        <w:rPr>
+          <w:rFonts w:hint="eastAsia"/>
+        </w:rPr>
+        <w:t>4.</w:t>
+      </w:r>
+      <w:r>
+        <w:tab/>
+      </w:r>
+      <w:r>
+        <w:rPr>
+          <w:rFonts w:hint="eastAsia"/>
+        </w:rPr>
+        <w:t>保护对象</w:t>
+      </w:r>
     </w:p>
     <w:sectPr>
       <w:pgSz w:w="11906" w:h="16838"/>
@@ -1022,6 +2347,44 @@
     </w:sectPr>
   </w:body>
 </w:document>
+</file>
+
+<file path=word/endnotes.xml><?xml version="1.0" encoding="utf-8"?>
+<w:endnotes xmlns:wpc="http://schemas.microsoft.com/office/word/2010/wordprocessingCanvas" xmlns:cx="http://schemas.microsoft.com/office/drawing/2014/chartex" xmlns:cx1="http://schemas.microsoft.com/office/drawing/2015/9/8/chartex" xmlns:cx2="http://schemas.microsoft.com/office/drawing/2015/10/21/chartex" xmlns:cx3="http://schemas.microsoft.com/office/drawing/2016/5/9/chartex" xmlns:cx4="http://schemas.microsoft.com/office/drawing/2016/5/10/chartex" xmlns:cx5="http://schemas.microsoft.com/office/drawing/2016/5/11/chartex" xmlns:cx6="http://schemas.microsoft.com/office/drawing/2016/5/12/chartex" xmlns:cx7="http://schemas.microsoft.com/office/drawing/2016/5/13/chartex" xmlns:cx8="http://schemas.microsoft.com/office/drawing/2016/5/14/chartex" xmlns:mc="http://schemas.openxmlformats.org/markup-compatibility/2006" xmlns:aink="http://schemas.microsoft.com/office/drawing/2016/ink" xmlns:am3d="http://schemas.microsoft.com/office/drawing/2017/model3d" xmlns:o="urn:schemas-microsoft-com:office:office" xmlns:r="http://schemas.openxmlformats.org/officeDocument/2006/relationships" xmlns:m="http://schemas.openxmlformats.org/officeDocument/2006/math" xmlns:v="urn:schemas-microsoft-com:vml" xmlns:wp14="http://schemas.microsoft.com/office/word/2010/wordprocessingDrawing" xmlns:wp="http://schemas.openxmlformats.org/drawingml/2006/wordprocessingDrawing" xmlns:w10="urn:schemas-microsoft-com:office:word" xmlns:w="http://schemas.openxmlformats.org/wordprocessingml/2006/main" xmlns:w14="http://schemas.microsoft.com/office/word/2010/wordml" xmlns:w15="http://schemas.microsoft.com/office/word/2012/wordml" xmlns:w16cid="http://schemas.microsoft.com/office/word/2016/wordml/cid" xmlns:w16se="http://schemas.microsoft.com/office/word/2015/wordml/symex" xmlns:wpg="http://schemas.microsoft.com/office/word/2010/wordprocessingGroup" xmlns:wpi="http://schemas.microsoft.com/office/word/2010/wordprocessingInk" xmlns:wne="http://schemas.microsoft.com/office/word/2006/wordml" xmlns:wps="http://schemas.microsoft.com/office/word/2010/wordprocessingShape" mc:Ignorable="w14 w15 w16se w16cid wp14">
+  <w:endnote w:type="separator" w:id="-1">
+    <w:p>
+      <w:r>
+        <w:separator/>
+      </w:r>
+    </w:p>
+  </w:endnote>
+  <w:endnote w:type="continuationSeparator" w:id="0">
+    <w:p>
+      <w:r>
+        <w:continuationSeparator/>
+      </w:r>
+    </w:p>
+  </w:endnote>
+</w:endnotes>
+</file>
+
+<file path=word/footnotes.xml><?xml version="1.0" encoding="utf-8"?>
+<w:footnotes xmlns:wpc="http://schemas.microsoft.com/office/word/2010/wordprocessingCanvas" xmlns:cx="http://schemas.microsoft.com/office/drawing/2014/chartex" xmlns:cx1="http://schemas.microsoft.com/office/drawing/2015/9/8/chartex" xmlns:cx2="http://schemas.microsoft.com/office/drawing/2015/10/21/chartex" xmlns:cx3="http://schemas.microsoft.com/office/drawing/2016/5/9/chartex" xmlns:cx4="http://schemas.microsoft.com/office/drawing/2016/5/10/chartex" xmlns:cx5="http://schemas.microsoft.com/office/drawing/2016/5/11/chartex" xmlns:cx6="http://schemas.microsoft.com/office/drawing/2016/5/12/chartex" xmlns:cx7="http://schemas.microsoft.com/office/drawing/2016/5/13/chartex" xmlns:cx8="http://schemas.microsoft.com/office/drawing/2016/5/14/chartex" xmlns:mc="http://schemas.openxmlformats.org/markup-compatibility/2006" xmlns:aink="http://schemas.microsoft.com/office/drawing/2016/ink" xmlns:am3d="http://schemas.microsoft.com/office/drawing/2017/model3d" xmlns:o="urn:schemas-microsoft-com:office:office" xmlns:r="http://schemas.openxmlformats.org/officeDocument/2006/relationships" xmlns:m="http://schemas.openxmlformats.org/officeDocument/2006/math" xmlns:v="urn:schemas-microsoft-com:vml" xmlns:wp14="http://schemas.microsoft.com/office/word/2010/wordprocessingDrawing" xmlns:wp="http://schemas.openxmlformats.org/drawingml/2006/wordprocessingDrawing" xmlns:w10="urn:schemas-microsoft-com:office:word" xmlns:w="http://schemas.openxmlformats.org/wordprocessingml/2006/main" xmlns:w14="http://schemas.microsoft.com/office/word/2010/wordml" xmlns:w15="http://schemas.microsoft.com/office/word/2012/wordml" xmlns:w16cid="http://schemas.microsoft.com/office/word/2016/wordml/cid" xmlns:w16se="http://schemas.microsoft.com/office/word/2015/wordml/symex" xmlns:wpg="http://schemas.microsoft.com/office/word/2010/wordprocessingGroup" xmlns:wpi="http://schemas.microsoft.com/office/word/2010/wordprocessingInk" xmlns:wne="http://schemas.microsoft.com/office/word/2006/wordml" xmlns:wps="http://schemas.microsoft.com/office/word/2010/wordprocessingShape" mc:Ignorable="w14 w15 w16se w16cid wp14">
+  <w:footnote w:type="separator" w:id="-1">
+    <w:p>
+      <w:r>
+        <w:separator/>
+      </w:r>
+    </w:p>
+  </w:footnote>
+  <w:footnote w:type="continuationSeparator" w:id="0">
+    <w:p>
+      <w:r>
+        <w:continuationSeparator/>
+      </w:r>
+    </w:p>
+  </w:footnote>
+</w:footnotes>
 </file>
 
 <file path=word/numbering.xml><?xml version="1.0" encoding="utf-8"?>
@@ -1749,6 +3112,73 @@
       <w:ind w:firstLineChars="200" w:firstLine="420"/>
     </w:pPr>
   </w:style>
+  <w:style w:type="paragraph" w:styleId="a6">
+    <w:name w:val="header"/>
+    <w:basedOn w:val="a"/>
+    <w:link w:val="a7"/>
+    <w:uiPriority w:val="99"/>
+    <w:unhideWhenUsed/>
+    <w:rsid w:val="007E02EB"/>
+    <w:pPr>
+      <w:pBdr>
+        <w:bottom w:val="single" w:sz="6" w:space="1" w:color="auto"/>
+      </w:pBdr>
+      <w:tabs>
+        <w:tab w:val="center" w:pos="4153"/>
+        <w:tab w:val="right" w:pos="8306"/>
+      </w:tabs>
+      <w:snapToGrid w:val="0"/>
+      <w:jc w:val="center"/>
+    </w:pPr>
+    <w:rPr>
+      <w:sz w:val="18"/>
+      <w:szCs w:val="18"/>
+    </w:rPr>
+  </w:style>
+  <w:style w:type="character" w:customStyle="1" w:styleId="a7">
+    <w:name w:val="页眉 字符"/>
+    <w:basedOn w:val="a0"/>
+    <w:link w:val="a6"/>
+    <w:uiPriority w:val="99"/>
+    <w:rsid w:val="007E02EB"/>
+    <w:rPr>
+      <w:rFonts w:ascii="Times New Roman" w:eastAsia="宋体" w:hAnsi="Times New Roman"/>
+      <w:sz w:val="18"/>
+      <w:szCs w:val="18"/>
+    </w:rPr>
+  </w:style>
+  <w:style w:type="paragraph" w:styleId="a8">
+    <w:name w:val="footer"/>
+    <w:basedOn w:val="a"/>
+    <w:link w:val="a9"/>
+    <w:uiPriority w:val="99"/>
+    <w:unhideWhenUsed/>
+    <w:rsid w:val="007E02EB"/>
+    <w:pPr>
+      <w:tabs>
+        <w:tab w:val="center" w:pos="4153"/>
+        <w:tab w:val="right" w:pos="8306"/>
+      </w:tabs>
+      <w:snapToGrid w:val="0"/>
+      <w:jc w:val="left"/>
+    </w:pPr>
+    <w:rPr>
+      <w:sz w:val="18"/>
+      <w:szCs w:val="18"/>
+    </w:rPr>
+  </w:style>
+  <w:style w:type="character" w:customStyle="1" w:styleId="a9">
+    <w:name w:val="页脚 字符"/>
+    <w:basedOn w:val="a0"/>
+    <w:link w:val="a8"/>
+    <w:uiPriority w:val="99"/>
+    <w:rsid w:val="007E02EB"/>
+    <w:rPr>
+      <w:rFonts w:ascii="Times New Roman" w:eastAsia="宋体" w:hAnsi="Times New Roman"/>
+      <w:sz w:val="18"/>
+      <w:szCs w:val="18"/>
+    </w:rPr>
+  </w:style>
 </w:styles>
 </file>
 
